--- a/Sources.docx
+++ b/Sources.docx
@@ -9,17 +9,34 @@
           <w:bCs/>
         </w:rPr>
       </w:pPr>
+      <w:proofErr w:type="spellStart"/>
       <w:r>
         <w:rPr>
           <w:b/>
           <w:bCs/>
         </w:rPr>
-        <w:t>hmda_harmonizer supplementary sources:</w:t>
-      </w:r>
-    </w:p>
-    <w:p>
-      <w:r>
-        <w:t>To execute the hmda_harmonizer script, the user must download the following files and place them in subfolders</w:t>
+        <w:t>hmda_harmonizer</w:t>
+      </w:r>
+      <w:proofErr w:type="spellEnd"/>
+      <w:r>
+        <w:rPr>
+          <w:b/>
+          <w:bCs/>
+        </w:rPr>
+        <w:t xml:space="preserve"> supplementary sources:</w:t>
+      </w:r>
+    </w:p>
+    <w:p>
+      <w:r>
+        <w:t xml:space="preserve">To execute the </w:t>
+      </w:r>
+      <w:proofErr w:type="spellStart"/>
+      <w:r>
+        <w:t>hmda_harmonizer</w:t>
+      </w:r>
+      <w:proofErr w:type="spellEnd"/>
+      <w:r>
+        <w:t xml:space="preserve"> script, the user must download the following files and place them in subfolders</w:t>
       </w:r>
       <w:r>
         <w:t xml:space="preserve"> with names specified by the section headers.</w:t>
@@ -44,13 +61,23 @@
           <w:u w:val="single"/>
         </w:rPr>
       </w:pPr>
+      <w:proofErr w:type="spellStart"/>
       <w:r>
         <w:rPr>
           <w:b/>
           <w:bCs/>
           <w:u w:val="single"/>
         </w:rPr>
-        <w:t>hmda_lender_panels:</w:t>
+        <w:t>hmda_lender_panels</w:t>
+      </w:r>
+      <w:proofErr w:type="spellEnd"/>
+      <w:r>
+        <w:rPr>
+          <w:b/>
+          <w:bCs/>
+          <w:u w:val="single"/>
+        </w:rPr>
+        <w:t>:</w:t>
       </w:r>
     </w:p>
     <w:p>
@@ -250,7 +277,23 @@
     </w:p>
     <w:p>
       <w:r>
-        <w:t xml:space="preserve">Every file from 2010-2017 is downloaded as a zipped folder. 2018-2020 files are downloaded as CSVs. All are saved to the directory hmda_loan_application_register/input/original_hmda. </w:t>
+        <w:t xml:space="preserve">Every file from 2010-2017 is downloaded as a zipped folder. 2018-2020 files are downloaded as CSVs. All are saved to the directory </w:t>
+      </w:r>
+      <w:proofErr w:type="spellStart"/>
+      <w:r>
+        <w:t>hmda_loan_application_register</w:t>
+      </w:r>
+      <w:proofErr w:type="spellEnd"/>
+      <w:r>
+        <w:t>/input/</w:t>
+      </w:r>
+      <w:proofErr w:type="spellStart"/>
+      <w:r>
+        <w:t>original_hmda</w:t>
+      </w:r>
+      <w:proofErr w:type="spellEnd"/>
+      <w:r>
+        <w:t xml:space="preserve">. </w:t>
       </w:r>
     </w:p>
     <w:p>
@@ -266,8 +309,13 @@
           <w:numId w:val="1"/>
         </w:numPr>
       </w:pPr>
-      <w:r>
-        <w:t>hmda_yyyy_panel (yyyy = years 2007-2017) – these are the 2007-2017 lender panels</w:t>
+      <w:proofErr w:type="spellStart"/>
+      <w:r>
+        <w:t>hmda_yyyy_panel</w:t>
+      </w:r>
+      <w:proofErr w:type="spellEnd"/>
+      <w:r>
+        <w:t xml:space="preserve"> (yyyy = years 2007-2017) – these are the 2007-2017 lender panels</w:t>
       </w:r>
     </w:p>
     <w:p>
@@ -278,8 +326,13 @@
           <w:numId w:val="1"/>
         </w:numPr>
       </w:pPr>
-      <w:r>
-        <w:t>yyyy_public_panel_csv (yyyy = years from 2018-2021) – these are the 2018-2021 lender panels</w:t>
+      <w:proofErr w:type="spellStart"/>
+      <w:r>
+        <w:t>yyyy_public_panel_csv</w:t>
+      </w:r>
+      <w:proofErr w:type="spellEnd"/>
+      <w:r>
+        <w:t xml:space="preserve"> (yyyy = years from 2018-2021) – these are the 2018-2021 lender panels</w:t>
       </w:r>
     </w:p>
     <w:p>
@@ -295,13 +348,23 @@
           <w:u w:val="single"/>
         </w:rPr>
       </w:pPr>
+      <w:proofErr w:type="spellStart"/>
       <w:r>
         <w:rPr>
           <w:b/>
           <w:bCs/>
           <w:u w:val="single"/>
         </w:rPr>
-        <w:t>avery_file:</w:t>
+        <w:t>avery_file</w:t>
+      </w:r>
+      <w:proofErr w:type="spellEnd"/>
+      <w:r>
+        <w:rPr>
+          <w:b/>
+          <w:bCs/>
+          <w:u w:val="single"/>
+        </w:rPr>
+        <w:t>:</w:t>
       </w:r>
     </w:p>
     <w:p>
@@ -419,13 +482,23 @@
           <w:u w:val="single"/>
         </w:rPr>
       </w:pPr>
+      <w:proofErr w:type="spellStart"/>
       <w:r>
         <w:rPr>
           <w:b/>
           <w:bCs/>
           <w:u w:val="single"/>
         </w:rPr>
-        <w:t>nic:</w:t>
+        <w:t>nic</w:t>
+      </w:r>
+      <w:proofErr w:type="spellEnd"/>
+      <w:r>
+        <w:rPr>
+          <w:b/>
+          <w:bCs/>
+          <w:u w:val="single"/>
+        </w:rPr>
+        <w:t>:</w:t>
       </w:r>
     </w:p>
     <w:p>
@@ -558,7 +631,25 @@
           <w:u w:val="single"/>
         </w:rPr>
         <w:softHyphen/>
-        <w:t>_lei_xwalk:</w:t>
+        <w:t>_</w:t>
+      </w:r>
+      <w:proofErr w:type="spellStart"/>
+      <w:r>
+        <w:rPr>
+          <w:b/>
+          <w:bCs/>
+          <w:u w:val="single"/>
+        </w:rPr>
+        <w:t>lei_xwalk</w:t>
+      </w:r>
+      <w:proofErr w:type="spellEnd"/>
+      <w:r>
+        <w:rPr>
+          <w:b/>
+          <w:bCs/>
+          <w:u w:val="single"/>
+        </w:rPr>
+        <w:t>:</w:t>
       </w:r>
     </w:p>
     <w:p>
@@ -622,8 +713,296 @@
         <w:t>”</w:t>
       </w:r>
     </w:p>
+    <w:p>
+      <w:pPr>
+        <w:rPr>
+          <w:b/>
+          <w:bCs/>
+        </w:rPr>
+      </w:pPr>
+      <w:r>
+        <w:rPr>
+          <w:b/>
+          <w:bCs/>
+        </w:rPr>
+        <w:t>See next page for optional instructions for finding and downloading the HMDA loan-level data.</w:t>
+      </w:r>
+    </w:p>
+    <w:p>
+      <w:pPr>
+        <w:rPr>
+          <w:b/>
+          <w:bCs/>
+        </w:rPr>
+      </w:pPr>
+      <w:r>
+        <w:rPr>
+          <w:b/>
+          <w:bCs/>
+        </w:rPr>
+        <w:br w:type="page"/>
+      </w:r>
+    </w:p>
+    <w:p>
+      <w:pPr>
+        <w:rPr>
+          <w:b/>
+          <w:bCs/>
+        </w:rPr>
+      </w:pPr>
+      <w:r>
+        <w:rPr>
+          <w:b/>
+          <w:bCs/>
+        </w:rPr>
+        <w:lastRenderedPageBreak/>
+        <w:t>Optional: HMDA loan-level data.</w:t>
+      </w:r>
+    </w:p>
+    <w:p>
+      <w:r>
+        <w:t>The following are instructions for finding and downloading the HMDA loan-level data. This is not required for the construction of the</w:t>
+      </w:r>
+      <w:r>
+        <w:t xml:space="preserve"> HMDAHarmonizer</w:t>
+      </w:r>
+      <w:r>
+        <w:t xml:space="preserve"> </w:t>
+      </w:r>
+      <w:r>
+        <w:t xml:space="preserve">panel </w:t>
+      </w:r>
+      <w:r>
+        <w:t>itself.</w:t>
+      </w:r>
+      <w:r>
+        <w:t xml:space="preserve"> But</w:t>
+      </w:r>
+      <w:r>
+        <w:t>, since the primary function of the panel is to use it with the loan-level dataset, below are instructions for finding the loan-level datasets.</w:t>
+      </w:r>
+    </w:p>
+    <w:p>
+      <w:pPr>
+        <w:pStyle w:val="ListParagraph"/>
+        <w:numPr>
+          <w:ilvl w:val="0"/>
+          <w:numId w:val="7"/>
+        </w:numPr>
+      </w:pPr>
+      <w:r>
+        <w:t>Downloading 2007-2017 data:</w:t>
+      </w:r>
+    </w:p>
+    <w:p>
+      <w:pPr>
+        <w:pStyle w:val="ListParagraph"/>
+        <w:numPr>
+          <w:ilvl w:val="1"/>
+          <w:numId w:val="7"/>
+        </w:numPr>
+      </w:pPr>
+      <w:r>
+        <w:t xml:space="preserve">Go to the link here - </w:t>
+      </w:r>
+      <w:hyperlink r:id="rId12" w:history="1">
+        <w:r>
+          <w:rPr>
+            <w:rStyle w:val="Hyperlink"/>
+          </w:rPr>
+          <w:t>https://www.consumerfinance.gov/data-research/hmda/historic-data/</w:t>
+        </w:r>
+      </w:hyperlink>
+      <w:r>
+        <w:t xml:space="preserve"> </w:t>
+      </w:r>
+    </w:p>
+    <w:p>
+      <w:pPr>
+        <w:pStyle w:val="ListParagraph"/>
+        <w:numPr>
+          <w:ilvl w:val="1"/>
+          <w:numId w:val="7"/>
+        </w:numPr>
+      </w:pPr>
+      <w:r>
+        <w:t>LAR data</w:t>
+      </w:r>
+    </w:p>
+    <w:p>
+      <w:pPr>
+        <w:pStyle w:val="ListParagraph"/>
+        <w:numPr>
+          <w:ilvl w:val="2"/>
+          <w:numId w:val="7"/>
+        </w:numPr>
+      </w:pPr>
+      <w:r>
+        <w:t>Find the grey box titled “Select the HMDA data you want,”</w:t>
+      </w:r>
+    </w:p>
+    <w:p>
+      <w:pPr>
+        <w:pStyle w:val="ListParagraph"/>
+        <w:numPr>
+          <w:ilvl w:val="2"/>
+          <w:numId w:val="7"/>
+        </w:numPr>
+      </w:pPr>
+      <w:r>
+        <w:t>Set “geographic area” to “Nationwide”</w:t>
+      </w:r>
+    </w:p>
+    <w:p>
+      <w:pPr>
+        <w:pStyle w:val="ListParagraph"/>
+        <w:numPr>
+          <w:ilvl w:val="2"/>
+          <w:numId w:val="7"/>
+        </w:numPr>
+      </w:pPr>
+      <w:r>
+        <w:t>Set “records included” to “All records”</w:t>
+      </w:r>
+    </w:p>
+    <w:p>
+      <w:pPr>
+        <w:pStyle w:val="ListParagraph"/>
+        <w:numPr>
+          <w:ilvl w:val="2"/>
+          <w:numId w:val="7"/>
+        </w:numPr>
+      </w:pPr>
+      <w:r>
+        <w:t>Set “variable descriptions” to “Plain language labels and HMDA codes”</w:t>
+      </w:r>
+    </w:p>
+    <w:p>
+      <w:pPr>
+        <w:pStyle w:val="ListParagraph"/>
+        <w:numPr>
+          <w:ilvl w:val="2"/>
+          <w:numId w:val="7"/>
+        </w:numPr>
+      </w:pPr>
+      <w:r>
+        <w:t>Click “search” to ensure these filters are applied</w:t>
+      </w:r>
+    </w:p>
+    <w:p>
+      <w:pPr>
+        <w:pStyle w:val="ListParagraph"/>
+        <w:numPr>
+          <w:ilvl w:val="2"/>
+          <w:numId w:val="7"/>
+        </w:numPr>
+      </w:pPr>
+      <w:r>
+        <w:t>Scroll to “Showing nationwide records,” and click the download links to each year’s CSV files.</w:t>
+      </w:r>
+    </w:p>
+    <w:p>
+      <w:pPr>
+        <w:pStyle w:val="ListParagraph"/>
+        <w:ind w:left="2160"/>
+      </w:pPr>
+    </w:p>
+    <w:p>
+      <w:pPr>
+        <w:pStyle w:val="ListParagraph"/>
+        <w:numPr>
+          <w:ilvl w:val="0"/>
+          <w:numId w:val="7"/>
+        </w:numPr>
+      </w:pPr>
+      <w:r>
+        <w:t>Downloading 2018-2021 data:</w:t>
+      </w:r>
+    </w:p>
+    <w:p>
+      <w:pPr>
+        <w:pStyle w:val="ListParagraph"/>
+        <w:numPr>
+          <w:ilvl w:val="1"/>
+          <w:numId w:val="7"/>
+        </w:numPr>
+      </w:pPr>
+      <w:r>
+        <w:t>LAR data - repeat these instructions for each year, 2018-2021</w:t>
+      </w:r>
+    </w:p>
+    <w:p>
+      <w:pPr>
+        <w:pStyle w:val="ListParagraph"/>
+        <w:numPr>
+          <w:ilvl w:val="2"/>
+          <w:numId w:val="7"/>
+        </w:numPr>
+      </w:pPr>
+      <w:r>
+        <w:t xml:space="preserve">Go to the link here - </w:t>
+      </w:r>
+      <w:hyperlink r:id="rId13" w:history="1">
+        <w:r>
+          <w:rPr>
+            <w:rStyle w:val="Hyperlink"/>
+          </w:rPr>
+          <w:t>https://ffiec.cfpb.gov/data</w:t>
+        </w:r>
+        <w:r>
+          <w:rPr>
+            <w:rStyle w:val="Hyperlink"/>
+          </w:rPr>
+          <w:t>-</w:t>
+        </w:r>
+        <w:r>
+          <w:rPr>
+            <w:rStyle w:val="Hyperlink"/>
+          </w:rPr>
+          <w:t>publication/dynamic-national-loan-level-dataset/2018</w:t>
+        </w:r>
+      </w:hyperlink>
+      <w:r>
+        <w:t xml:space="preserve"> </w:t>
+      </w:r>
+    </w:p>
+    <w:p>
+      <w:pPr>
+        <w:pStyle w:val="ListParagraph"/>
+        <w:numPr>
+          <w:ilvl w:val="2"/>
+          <w:numId w:val="7"/>
+        </w:numPr>
+      </w:pPr>
+      <w:r>
+        <w:t>Under “Select a year,” click the given year</w:t>
+      </w:r>
+    </w:p>
+    <w:p>
+      <w:pPr>
+        <w:pStyle w:val="ListParagraph"/>
+        <w:numPr>
+          <w:ilvl w:val="2"/>
+          <w:numId w:val="7"/>
+        </w:numPr>
+      </w:pPr>
+      <w:r>
+        <w:t>Under “[year] Dynamic Datasets,” click the link marked “Loan/Application Records (LAR).</w:t>
+      </w:r>
+    </w:p>
+    <w:p>
+      <w:r>
+        <w:t xml:space="preserve">Note that the link above sends the user to a page to download the Dynamic National Loan Level Dataset. There is also the Snapshot National Loan Level Dataset. </w:t>
+      </w:r>
+      <w:r>
+        <w:t xml:space="preserve">I personally have not found official documentation explicitly distinguishing between the two, but my understanding </w:t>
+      </w:r>
+      <w:r>
+        <w:t>is that the Dynamic version is updated weekly with filer resubmissions, whereas the Snapshot version is updated less frequently/is subject to a “data freeze” after a certain date.</w:t>
+      </w:r>
+    </w:p>
     <w:sectPr>
-      <w:footerReference w:type="default" r:id="rId12"/>
+      <w:footerReference w:type="default" r:id="rId14"/>
       <w:pgSz w:w="12240" w:h="15840"/>
       <w:pgMar w:top="1440" w:right="1440" w:bottom="1440" w:left="1440" w:header="720" w:footer="720" w:gutter="0"/>
       <w:cols w:space="720"/>
@@ -1092,6 +1471,92 @@
     </w:lvl>
   </w:abstractNum>
   <w:abstractNum w:abstractNumId="4" w15:restartNumberingAfterBreak="0">
+    <w:nsid w:val="5D710E95"/>
+    <w:multiLevelType w:val="hybridMultilevel"/>
+    <w:tmpl w:val="6568DB2C"/>
+    <w:lvl w:ilvl="0" w:tplc="0409000F">
+      <w:start w:val="1"/>
+      <w:numFmt w:val="decimal"/>
+      <w:lvlText w:val="%1."/>
+      <w:lvlJc w:val="left"/>
+      <w:pPr>
+        <w:ind w:left="720" w:hanging="360"/>
+      </w:pPr>
+    </w:lvl>
+    <w:lvl w:ilvl="1" w:tplc="04090019">
+      <w:start w:val="1"/>
+      <w:numFmt w:val="lowerLetter"/>
+      <w:lvlText w:val="%2."/>
+      <w:lvlJc w:val="left"/>
+      <w:pPr>
+        <w:ind w:left="1440" w:hanging="360"/>
+      </w:pPr>
+    </w:lvl>
+    <w:lvl w:ilvl="2" w:tplc="0409001B">
+      <w:start w:val="1"/>
+      <w:numFmt w:val="lowerRoman"/>
+      <w:lvlText w:val="%3."/>
+      <w:lvlJc w:val="right"/>
+      <w:pPr>
+        <w:ind w:left="2160" w:hanging="180"/>
+      </w:pPr>
+    </w:lvl>
+    <w:lvl w:ilvl="3" w:tplc="0409000F" w:tentative="1">
+      <w:start w:val="1"/>
+      <w:numFmt w:val="decimal"/>
+      <w:lvlText w:val="%4."/>
+      <w:lvlJc w:val="left"/>
+      <w:pPr>
+        <w:ind w:left="2880" w:hanging="360"/>
+      </w:pPr>
+    </w:lvl>
+    <w:lvl w:ilvl="4" w:tplc="04090019" w:tentative="1">
+      <w:start w:val="1"/>
+      <w:numFmt w:val="lowerLetter"/>
+      <w:lvlText w:val="%5."/>
+      <w:lvlJc w:val="left"/>
+      <w:pPr>
+        <w:ind w:left="3600" w:hanging="360"/>
+      </w:pPr>
+    </w:lvl>
+    <w:lvl w:ilvl="5" w:tplc="0409001B" w:tentative="1">
+      <w:start w:val="1"/>
+      <w:numFmt w:val="lowerRoman"/>
+      <w:lvlText w:val="%6."/>
+      <w:lvlJc w:val="right"/>
+      <w:pPr>
+        <w:ind w:left="4320" w:hanging="180"/>
+      </w:pPr>
+    </w:lvl>
+    <w:lvl w:ilvl="6" w:tplc="0409000F" w:tentative="1">
+      <w:start w:val="1"/>
+      <w:numFmt w:val="decimal"/>
+      <w:lvlText w:val="%7."/>
+      <w:lvlJc w:val="left"/>
+      <w:pPr>
+        <w:ind w:left="5040" w:hanging="360"/>
+      </w:pPr>
+    </w:lvl>
+    <w:lvl w:ilvl="7" w:tplc="04090019" w:tentative="1">
+      <w:start w:val="1"/>
+      <w:numFmt w:val="lowerLetter"/>
+      <w:lvlText w:val="%8."/>
+      <w:lvlJc w:val="left"/>
+      <w:pPr>
+        <w:ind w:left="5760" w:hanging="360"/>
+      </w:pPr>
+    </w:lvl>
+    <w:lvl w:ilvl="8" w:tplc="0409001B" w:tentative="1">
+      <w:start w:val="1"/>
+      <w:numFmt w:val="lowerRoman"/>
+      <w:lvlText w:val="%9."/>
+      <w:lvlJc w:val="right"/>
+      <w:pPr>
+        <w:ind w:left="6480" w:hanging="180"/>
+      </w:pPr>
+    </w:lvl>
+  </w:abstractNum>
+  <w:abstractNum w:abstractNumId="5" w15:restartNumberingAfterBreak="0">
     <w:nsid w:val="667D23B3"/>
     <w:multiLevelType w:val="hybridMultilevel"/>
     <w:tmpl w:val="CB8667D2"/>
@@ -1180,7 +1645,7 @@
       </w:pPr>
     </w:lvl>
   </w:abstractNum>
-  <w:abstractNum w:abstractNumId="5" w15:restartNumberingAfterBreak="0">
+  <w:abstractNum w:abstractNumId="6" w15:restartNumberingAfterBreak="0">
     <w:nsid w:val="71714AFF"/>
     <w:multiLevelType w:val="hybridMultilevel"/>
     <w:tmpl w:val="CB308F04"/>
@@ -1276,16 +1741,19 @@
     <w:abstractNumId w:val="3"/>
   </w:num>
   <w:num w:numId="3">
-    <w:abstractNumId w:val="4"/>
+    <w:abstractNumId w:val="5"/>
   </w:num>
   <w:num w:numId="4">
     <w:abstractNumId w:val="0"/>
   </w:num>
   <w:num w:numId="5">
-    <w:abstractNumId w:val="5"/>
+    <w:abstractNumId w:val="6"/>
   </w:num>
   <w:num w:numId="6">
     <w:abstractNumId w:val="1"/>
+  </w:num>
+  <w:num w:numId="7">
+    <w:abstractNumId w:val="4"/>
   </w:num>
 </w:numbering>
 </file>
